--- a/relatorio/relatorio2 - vitor.docx
+++ b/relatorio/relatorio2 - vitor.docx
@@ -7907,11 +7907,394 @@
       <w:pPr>
         <w:pStyle w:val="Ttulo3"/>
       </w:pPr>
+      <w:r>
+        <w:t>Identificar e associar atributos com os tipos de entidades e relacionamentos</w:t>
+      </w:r>
+    </w:p>
+    <w:p>
+      <w:pPr>
+        <w:ind w:firstLine="720"/>
+        <w:rPr>
+          <w:lang w:val="pt-PT"/>
+        </w:rPr>
+      </w:pPr>
+      <w:r>
+        <w:rPr>
+          <w:lang w:val="pt-PT"/>
+        </w:rPr>
+        <w:t>De seguida, será abordada a associação entre a informação que conseguimos reter</w:t>
+      </w:r>
+      <w:r>
+        <w:rPr>
+          <w:lang w:val="pt-PT"/>
+        </w:rPr>
+        <w:t xml:space="preserve"> </w:t>
+      </w:r>
+      <w:r>
+        <w:rPr>
+          <w:lang w:val="pt-PT"/>
+        </w:rPr>
+        <w:t>sobre as diferentes entidades. Para isso, foi necessário detetar todos os atributos necessários</w:t>
+      </w:r>
+      <w:r>
+        <w:rPr>
+          <w:lang w:val="pt-PT"/>
+        </w:rPr>
+        <w:t xml:space="preserve"> </w:t>
+      </w:r>
+      <w:r>
+        <w:rPr>
+          <w:lang w:val="pt-PT"/>
+        </w:rPr>
+        <w:t>para representar cada entidade, bem como identificar o seu respetivo tipo.</w:t>
+      </w:r>
+      <w:r>
+        <w:rPr>
+          <w:lang w:val="pt-PT"/>
+        </w:rPr>
+        <w:t xml:space="preserve"> (COPIADO)</w:t>
+      </w:r>
+    </w:p>
+    <w:p>
+      <w:pPr>
+        <w:rPr>
+          <w:lang w:val="pt-PT"/>
+        </w:rPr>
+      </w:pPr>
+    </w:p>
+    <w:p>
+      <w:pPr>
+        <w:pStyle w:val="Ttulo3"/>
+      </w:pPr>
+      <w:r>
+        <w:lastRenderedPageBreak/>
+        <w:t>Atributos simples/compostos</w:t>
+      </w:r>
+    </w:p>
+    <w:p>
+      <w:pPr>
+        <w:ind w:firstLine="720"/>
+        <w:rPr>
+          <w:lang w:val="pt-PT"/>
+        </w:rPr>
+      </w:pPr>
+      <w:r>
+        <w:rPr>
+          <w:lang w:val="pt-PT"/>
+        </w:rPr>
+        <w:t>Após a leitura dos requisitos, chegou-se à conclusão que existem três atributos da</w:t>
+      </w:r>
+      <w:r>
+        <w:rPr>
+          <w:lang w:val="pt-PT"/>
+        </w:rPr>
+        <w:t xml:space="preserve"> </w:t>
+      </w:r>
+      <w:r>
+        <w:rPr>
+          <w:lang w:val="pt-PT"/>
+        </w:rPr>
+        <w:t>entidade estabelecimento com a definição de atributo composto: produto, denuncia e contacto.</w:t>
+      </w:r>
+      <w:r>
+        <w:rPr>
+          <w:lang w:val="pt-PT"/>
+        </w:rPr>
+        <w:t xml:space="preserve"> </w:t>
+      </w:r>
+      <w:r>
+        <w:rPr>
+          <w:lang w:val="pt-PT"/>
+        </w:rPr>
+        <w:t>No caso do produto, esta é composta por um número identificador, preço, porção, constituinte</w:t>
+      </w:r>
+      <w:r>
+        <w:rPr>
+          <w:lang w:val="pt-PT"/>
+        </w:rPr>
+        <w:t xml:space="preserve"> </w:t>
+      </w:r>
+      <w:r>
+        <w:rPr>
+          <w:lang w:val="pt-PT"/>
+        </w:rPr>
+        <w:t>nome e etiquetas. Por outro lado, a denuncia é composta um número identificador e pela razão</w:t>
+      </w:r>
+      <w:r>
+        <w:rPr>
+          <w:lang w:val="pt-PT"/>
+        </w:rPr>
+        <w:t xml:space="preserve"> </w:t>
+      </w:r>
+      <w:r>
+        <w:rPr>
+          <w:lang w:val="pt-PT"/>
+        </w:rPr>
+        <w:t>que levou à denuncia. Por fim, o contacto é composto por e-mail e telefone</w:t>
+      </w:r>
+      <w:r>
+        <w:rPr>
+          <w:lang w:val="pt-PT"/>
+        </w:rPr>
+        <w:t>.</w:t>
+      </w:r>
+    </w:p>
+    <w:p>
+      <w:pPr>
+        <w:rPr>
+          <w:lang w:val="pt-PT"/>
+        </w:rPr>
+      </w:pPr>
+    </w:p>
+    <w:p>
+      <w:pPr>
+        <w:pStyle w:val="Ttulo3"/>
+      </w:pPr>
+      <w:r>
+        <w:t>Atributos derivados</w:t>
+      </w:r>
+    </w:p>
+    <w:p>
+      <w:pPr>
+        <w:ind w:firstLine="720"/>
+        <w:rPr>
+          <w:lang w:val="pt-PT"/>
+        </w:rPr>
+      </w:pPr>
+      <w:r>
+        <w:rPr>
+          <w:lang w:val="pt-PT"/>
+        </w:rPr>
+        <w:t>Após o levantamento de requisitos e identificação dos a</w:t>
+      </w:r>
+      <w:r>
+        <w:rPr>
+          <w:lang w:val="pt-PT"/>
+        </w:rPr>
+        <w:t xml:space="preserve">tributos, chegou-se à conclusão </w:t>
+      </w:r>
+      <w:r>
+        <w:rPr>
+          <w:lang w:val="pt-PT"/>
+        </w:rPr>
+        <w:t>que não existem atributos derivados no nosso sistema.</w:t>
+      </w:r>
+    </w:p>
+    <w:p>
+      <w:pPr>
+        <w:rPr>
+          <w:lang w:val="pt-PT"/>
+        </w:rPr>
+      </w:pPr>
+    </w:p>
+    <w:p>
+      <w:pPr>
+        <w:pStyle w:val="Ttulo3"/>
+      </w:pPr>
+      <w:r>
+        <w:t xml:space="preserve">Atributos </w:t>
+      </w:r>
+      <w:r>
+        <w:t>multivalor</w:t>
+      </w:r>
+    </w:p>
+    <w:p>
+      <w:pPr>
+        <w:ind w:firstLine="720"/>
+        <w:rPr>
+          <w:lang w:val="pt-PT"/>
+        </w:rPr>
+      </w:pPr>
+      <w:r>
+        <w:rPr>
+          <w:lang w:val="pt-PT"/>
+        </w:rPr>
+        <w:t>Da mesma análise referida nos pontos anteriores, é possível concluir que os atributos</w:t>
+      </w:r>
+      <w:r>
+        <w:rPr>
+          <w:lang w:val="pt-PT"/>
+        </w:rPr>
+        <w:t xml:space="preserve"> </w:t>
+      </w:r>
+      <w:r>
+        <w:rPr>
+          <w:lang w:val="pt-PT"/>
+        </w:rPr>
+        <w:t>produto e denuncia da entidade estabelecimento, já anteriormente referidos como atributos</w:t>
+      </w:r>
+      <w:r>
+        <w:rPr>
+          <w:lang w:val="pt-PT"/>
+        </w:rPr>
+        <w:t xml:space="preserve"> </w:t>
+      </w:r>
+      <w:r>
+        <w:rPr>
+          <w:lang w:val="pt-PT"/>
+        </w:rPr>
+        <w:t>compostos, são também atributos multivalor, uma vez que podem existir mais que uma ementa</w:t>
+      </w:r>
+      <w:r>
+        <w:rPr>
+          <w:lang w:val="pt-PT"/>
+        </w:rPr>
+        <w:t xml:space="preserve"> </w:t>
+      </w:r>
+      <w:r>
+        <w:rPr>
+          <w:lang w:val="pt-PT"/>
+        </w:rPr>
+        <w:t>ou denuncia associada ao mesmo estabelecimento.</w:t>
+      </w:r>
+    </w:p>
+    <w:p>
+      <w:pPr>
+        <w:ind w:firstLine="720"/>
+        <w:rPr>
+          <w:lang w:val="pt-PT"/>
+        </w:rPr>
+      </w:pPr>
+      <w:r>
+        <w:rPr>
+          <w:lang w:val="pt-PT"/>
+        </w:rPr>
+        <w:t>Por outro lado, os atributos etiquetas e constituinte, associados ao atributo composto</w:t>
+      </w:r>
+      <w:r>
+        <w:rPr>
+          <w:lang w:val="pt-PT"/>
+        </w:rPr>
+        <w:t xml:space="preserve"> </w:t>
+      </w:r>
+      <w:r>
+        <w:rPr>
+          <w:lang w:val="pt-PT"/>
+        </w:rPr>
+        <w:t>produto, são também atributos multivalor pois podem ter mais do que uma ocorrência.</w:t>
+      </w:r>
+      <w:r>
+        <w:rPr>
+          <w:lang w:val="pt-PT"/>
+        </w:rPr>
+        <w:t xml:space="preserve"> </w:t>
+      </w:r>
+      <w:r>
+        <w:rPr>
+          <w:lang w:val="pt-PT"/>
+        </w:rPr>
+        <w:t>Do mesmo raciocínio anterior, os atributos etiquetas favoritas e histórico de produtos da</w:t>
+      </w:r>
+      <w:r>
+        <w:rPr>
+          <w:lang w:val="pt-PT"/>
+        </w:rPr>
+        <w:t xml:space="preserve"> </w:t>
+      </w:r>
+      <w:r>
+        <w:rPr>
+          <w:lang w:val="pt-PT"/>
+        </w:rPr>
+        <w:t>entidade cliente são</w:t>
+      </w:r>
+      <w:r>
+        <w:rPr>
+          <w:lang w:val="pt-PT"/>
+        </w:rPr>
+        <w:t xml:space="preserve"> também um atributo multivalor.</w:t>
+      </w:r>
+    </w:p>
+    <w:p>
+      <w:pPr>
+        <w:rPr>
+          <w:lang w:val="pt-PT"/>
+        </w:rPr>
+      </w:pPr>
+    </w:p>
+    <w:p>
+      <w:pPr>
+        <w:pStyle w:val="Ttulo3"/>
+      </w:pPr>
+      <w:r>
+        <w:t>Associação entre atributos e entidades</w:t>
+      </w:r>
+    </w:p>
+    <w:p>
+      <w:pPr>
+        <w:rPr>
+          <w:lang w:val="pt-PT"/>
+        </w:rPr>
+      </w:pPr>
+    </w:p>
+    <w:p>
+      <w:pPr>
+        <w:pStyle w:val="Ttulo3"/>
+      </w:pPr>
+      <w:r>
+        <w:t>Determinar domínio dos atributos</w:t>
+      </w:r>
+    </w:p>
+    <w:p>
+      <w:pPr>
+        <w:rPr>
+          <w:lang w:val="pt-PT"/>
+        </w:rPr>
+      </w:pPr>
+    </w:p>
+    <w:p>
+      <w:pPr>
+        <w:pStyle w:val="Ttulo3"/>
+      </w:pPr>
+      <w:r>
+        <w:t>Determinar chaves primárias, candidatas e alternativas</w:t>
+      </w:r>
+    </w:p>
+    <w:p>
+      <w:pPr>
+        <w:rPr>
+          <w:lang w:val="pt-PT"/>
+        </w:rPr>
+      </w:pPr>
+    </w:p>
+    <w:p>
+      <w:pPr>
+        <w:pStyle w:val="Ttulo3"/>
+      </w:pPr>
+      <w:r>
+        <w:lastRenderedPageBreak/>
+        <w:t>Desenho do diagrama ER</w:t>
+      </w:r>
+    </w:p>
+    <w:p>
+      <w:pPr>
+        <w:ind w:firstLine="720"/>
+        <w:rPr>
+          <w:lang w:val="pt-PT"/>
+        </w:rPr>
+      </w:pPr>
+      <w:r>
+        <w:rPr>
+          <w:lang w:val="pt-PT"/>
+        </w:rPr>
+        <w:t>Apresentamos, de seguida, o desenho de diagrama E-R (Entidade-Relacionamento) de forma a representar conceptualmente as relações entre as entidades da base de dados.</w:t>
+      </w:r>
+    </w:p>
+    <w:p>
+      <w:pPr>
+        <w:rPr>
+          <w:lang w:val="pt-PT"/>
+        </w:rPr>
+      </w:pPr>
+    </w:p>
+    <w:p>
+      <w:pPr>
+        <w:pStyle w:val="Ttulo3"/>
+      </w:pPr>
+      <w:r>
+        <w:t>Revisão do modelo de dados com o utilizador</w:t>
+      </w:r>
       <w:bookmarkStart w:id="12" w:name="_GoBack"/>
       <w:bookmarkEnd w:id="12"/>
-      <w:r>
-        <w:t>Identificar e associar atributos com os tipos de entidades e relacionamentos</w:t>
-      </w:r>
     </w:p>
     <w:p>
       <w:pPr>
@@ -7924,7 +8307,7 @@
         <w:rPr>
           <w:lang w:val="pt-PT"/>
         </w:rPr>
-        <w:t>De seguida, será abordada a associação entre a informação que conseguimos reter</w:t>
+        <w:t>Após a realização do modelo conceptual, este foi revisto pelo utilizador. Nenhum</w:t>
       </w:r>
       <w:r>
         <w:rPr>
@@ -7936,27 +8319,14 @@
         <w:rPr>
           <w:lang w:val="pt-PT"/>
         </w:rPr>
-        <w:t>sobre as diferentes entidades. Para isso, foi necessário detetar todos os atributos necessários</w:t>
-      </w:r>
-      <w:r>
-        <w:rPr>
-          <w:lang w:val="pt-PT"/>
-        </w:rPr>
-        <w:t xml:space="preserve"> </w:t>
-      </w:r>
-      <w:r>
-        <w:rPr>
-          <w:lang w:val="pt-PT"/>
-        </w:rPr>
-        <w:t>para representar cada entidade, bem como identificar o seu respetivo tipo.</w:t>
-      </w:r>
-    </w:p>
-    <w:p>
-      <w:pPr>
-        <w:rPr>
-          <w:lang w:val="pt-PT"/>
-        </w:rPr>
-      </w:pPr>
+        <w:t>problema foi detetado e por isso o modelo de dados foi aceite</w:t>
+      </w:r>
+      <w:r>
+        <w:rPr>
+          <w:lang w:val="pt-PT"/>
+        </w:rPr>
+        <w:t>.</w:t>
+      </w:r>
     </w:p>
     <w:p>
       <w:pPr>
@@ -8450,7 +8820,7 @@
         <w:rStyle w:val="PageNumber"/>
         <w:noProof/>
       </w:rPr>
-      <w:t>13</w:t>
+      <w:t>14</w:t>
     </w:r>
     <w:r>
       <w:rPr>
@@ -11653,7 +12023,7 @@
 </file>
 
 <file path=customXml/itemProps1.xml><?xml version="1.0" encoding="utf-8"?>
-<ds:datastoreItem xmlns:ds="http://schemas.openxmlformats.org/officeDocument/2006/customXml" ds:itemID="{7F430D3E-1B0C-49F5-A6CB-063AF876BBDA}">
+<ds:datastoreItem xmlns:ds="http://schemas.openxmlformats.org/officeDocument/2006/customXml" ds:itemID="{952C774B-B749-4EBA-BF03-9A3B2D69949B}">
   <ds:schemaRefs>
     <ds:schemaRef ds:uri="http://schemas.openxmlformats.org/officeDocument/2006/bibliography"/>
   </ds:schemaRefs>
